--- a/Acordes domingo/Como el siervo - Marcos Witt (A#).docx
+++ b/Acordes domingo/Como el siervo - Marcos Witt (A#).docx
@@ -24,11 +24,9 @@
           <w:szCs w:val="15"/>
           <w:lang w:val="es"/>
         </w:rPr>
-        <w:t>Como el siervo (C#)</w:t>
-      </w:r>
-    </w:p>
-    <w:p>
-      <w:pPr>
+        <w:t>Como el siervo (</w:t>
+      </w:r>
+      <w:r>
         <w:rPr>
           <w:rFonts w:hint="default" w:ascii="Iosevka" w:hAnsi="Iosevka" w:eastAsia="Courier 10 Pitch" w:cs="Iosevka"/>
           <w:b/>
@@ -36,9 +34,12 @@
           <w:color w:val="FF0000"/>
           <w:sz w:val="15"/>
           <w:szCs w:val="15"/>
-          <w:lang w:val="es"/>
-        </w:rPr>
-      </w:pPr>
+          <w:lang/>
+        </w:rPr>
+        <w:t>A</w:t>
+      </w:r>
+      <w:bookmarkStart w:id="0" w:name="_GoBack"/>
+      <w:bookmarkEnd w:id="0"/>
       <w:r>
         <w:rPr>
           <w:rFonts w:hint="default" w:ascii="Iosevka" w:hAnsi="Iosevka" w:eastAsia="Courier 10 Pitch" w:cs="Iosevka"/>
@@ -49,6 +50,31 @@
           <w:szCs w:val="15"/>
           <w:lang w:val="es"/>
         </w:rPr>
+        <w:t>#)</w:t>
+      </w:r>
+    </w:p>
+    <w:p>
+      <w:pPr>
+        <w:rPr>
+          <w:rFonts w:hint="default" w:ascii="Iosevka" w:hAnsi="Iosevka" w:eastAsia="Courier 10 Pitch" w:cs="Iosevka"/>
+          <w:b/>
+          <w:bCs/>
+          <w:color w:val="FF0000"/>
+          <w:sz w:val="15"/>
+          <w:szCs w:val="15"/>
+          <w:lang w:val="es"/>
+        </w:rPr>
+      </w:pPr>
+      <w:r>
+        <w:rPr>
+          <w:rFonts w:hint="default" w:ascii="Iosevka" w:hAnsi="Iosevka" w:eastAsia="Courier 10 Pitch" w:cs="Iosevka"/>
+          <w:b/>
+          <w:bCs/>
+          <w:color w:val="FF0000"/>
+          <w:sz w:val="15"/>
+          <w:szCs w:val="15"/>
+          <w:lang w:val="es"/>
+        </w:rPr>
         <w:t>Marcos Witt</w:t>
       </w:r>
     </w:p>
@@ -357,21 +383,7 @@
           <w:szCs w:val="15"/>
           <w:lang w:val="es"/>
         </w:rPr>
-        <w:t xml:space="preserve">y solo a </w:t>
-      </w:r>
-      <w:bookmarkStart w:id="0" w:name="_GoBack"/>
-      <w:bookmarkEnd w:id="0"/>
-      <w:r>
-        <w:rPr>
-          <w:rFonts w:hint="default" w:ascii="Iosevka" w:hAnsi="Iosevka" w:eastAsia="Courier 10 Pitch" w:cs="Iosevka"/>
-          <w:b w:val="0"/>
-          <w:bCs w:val="0"/>
-          <w:color w:val="auto"/>
-          <w:sz w:val="15"/>
-          <w:szCs w:val="15"/>
-          <w:lang w:val="es"/>
-        </w:rPr>
-        <w:t>ti buscaré.</w:t>
+        <w:t>y solo a ti buscaré.</w:t>
       </w:r>
     </w:p>
     <w:p>
@@ -952,7 +964,7 @@
     <w:lsdException w:unhideWhenUsed="0" w:uiPriority="0" w:semiHidden="0" w:name="Document Map"/>
     <w:lsdException w:unhideWhenUsed="0" w:uiPriority="0" w:semiHidden="0" w:name="Plain Text"/>
     <w:lsdException w:unhideWhenUsed="0" w:uiPriority="0" w:semiHidden="0" w:name="E-mail Signature"/>
-    <w:lsdException w:unhideWhenUsed="0" w:uiPriority="0" w:semiHidden="0" w:name="Normal (Web)"/>
+    <w:lsdException w:qFormat="1" w:unhideWhenUsed="0" w:uiPriority="0" w:semiHidden="0" w:name="Normal (Web)"/>
     <w:lsdException w:unhideWhenUsed="0" w:uiPriority="0" w:semiHidden="0" w:name="HTML Acronym"/>
     <w:lsdException w:unhideWhenUsed="0" w:uiPriority="0" w:semiHidden="0" w:name="HTML Address"/>
     <w:lsdException w:unhideWhenUsed="0" w:uiPriority="0" w:semiHidden="0" w:name="HTML Cite"/>
@@ -1209,6 +1221,7 @@
   </w:style>
   <w:style w:type="paragraph" w:styleId="8">
     <w:name w:val="Normal (Web)"/>
+    <w:qFormat/>
     <w:uiPriority w:val="0"/>
     <w:pPr>
       <w:spacing w:before="0" w:beforeAutospacing="1" w:after="0" w:afterAutospacing="1"/>
@@ -1216,6 +1229,7 @@
       <w:jc w:val="left"/>
     </w:pPr>
     <w:rPr>
+      <w:rFonts w:ascii="Times New Roman" w:hAnsi="Times New Roman" w:eastAsia="宋体" w:cs="Times New Roman"/>
       <w:kern w:val="0"/>
       <w:sz w:val="24"/>
       <w:szCs w:val="24"/>
